--- a/Labo 5 Am en Fm comunicatie/2122 04 AM signal demodulatietechnieken (aangepaste versie).docx
+++ b/Labo 5 Am en Fm comunicatie/2122 04 AM signal demodulatietechnieken (aangepaste versie).docx
@@ -276,7 +276,7 @@
                   </wp:anchor>
                 </w:drawing>
               </mc:Choice>
-              <mc:Fallback xmlns:w16se="http://schemas.microsoft.com/office/word/2015/wordml/symex" xmlns:w16sdtdh="http://schemas.microsoft.com/office/word/2020/wordml/sdtdatahash" xmlns:w16="http://schemas.microsoft.com/office/word/2018/wordml" xmlns:w16cid="http://schemas.microsoft.com/office/word/2016/wordml/cid" xmlns:w16cex="http://schemas.microsoft.com/office/word/2018/wordml/cex" xmlns:w15="http://schemas.microsoft.com/office/word/2012/wordml" xmlns:am3d="http://schemas.microsoft.com/office/drawing/2017/model3d" xmlns:aink="http://schemas.microsoft.com/office/drawing/2016/ink" xmlns:cx8="http://schemas.microsoft.com/office/drawing/2016/5/14/chartex" xmlns:cx7="http://schemas.microsoft.com/office/drawing/2016/5/13/chartex" xmlns:cx6="http://schemas.microsoft.com/office/drawing/2016/5/12/chartex" xmlns:cx5="http://schemas.microsoft.com/office/drawing/2016/5/11/chartex" xmlns:cx4="http://schemas.microsoft.com/office/drawing/2016/5/10/chartex" xmlns:cx3="http://schemas.microsoft.com/office/drawing/2016/5/9/chartex" xmlns:cx2="http://schemas.microsoft.com/office/drawing/2015/10/21/chartex" xmlns:cx1="http://schemas.microsoft.com/office/drawing/2015/9/8/chartex" xmlns:cx="http://schemas.microsoft.com/office/drawing/2014/chartex">
+              <mc:Fallback xmlns:cx="http://schemas.microsoft.com/office/drawing/2014/chartex" xmlns:cx1="http://schemas.microsoft.com/office/drawing/2015/9/8/chartex" xmlns:cx2="http://schemas.microsoft.com/office/drawing/2015/10/21/chartex" xmlns:cx3="http://schemas.microsoft.com/office/drawing/2016/5/9/chartex" xmlns:cx4="http://schemas.microsoft.com/office/drawing/2016/5/10/chartex" xmlns:cx5="http://schemas.microsoft.com/office/drawing/2016/5/11/chartex" xmlns:cx6="http://schemas.microsoft.com/office/drawing/2016/5/12/chartex" xmlns:cx7="http://schemas.microsoft.com/office/drawing/2016/5/13/chartex" xmlns:cx8="http://schemas.microsoft.com/office/drawing/2016/5/14/chartex" xmlns:aink="http://schemas.microsoft.com/office/drawing/2016/ink" xmlns:am3d="http://schemas.microsoft.com/office/drawing/2017/model3d" xmlns:w15="http://schemas.microsoft.com/office/word/2012/wordml" xmlns:w16cex="http://schemas.microsoft.com/office/word/2018/wordml/cex" xmlns:w16cid="http://schemas.microsoft.com/office/word/2016/wordml/cid" xmlns:w16="http://schemas.microsoft.com/office/word/2018/wordml" xmlns:w16sdtdh="http://schemas.microsoft.com/office/word/2020/wordml/sdtdatahash" xmlns:w16se="http://schemas.microsoft.com/office/word/2015/wordml/symex">
                 <w:pict>
                   <v:group w14:anchorId="3556331C" id="Groep 149" o:spid="_x0000_s1026" style="position:absolute;margin-left:0;margin-top:0;width:8in;height:95.7pt;z-index:251662336;mso-width-percent:941;mso-height-percent:121;mso-top-percent:23;mso-position-horizontal:center;mso-position-horizontal-relative:page;mso-position-vertical-relative:page;mso-width-percent:941;mso-height-percent:121;mso-top-percent:23" coordorigin="" coordsize="73152,12161" o:gfxdata="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">
                     <v:shape id="Rechthoek 51" o:spid="_x0000_s1027" style="position:absolute;width:73152;height:11303;visibility:visible;mso-wrap-style:square;v-text-anchor:middle" coordsize="7312660,1129665" o:gfxdata="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" path="m,l7312660,r,1129665l3619500,733425,,1091565,,xe" filled="f" stroked="f" strokeweight="1pt">
@@ -452,7 +452,7 @@
                   </wp:anchor>
                 </w:drawing>
               </mc:Choice>
-              <mc:Fallback xmlns:w16se="http://schemas.microsoft.com/office/word/2015/wordml/symex" xmlns:w16sdtdh="http://schemas.microsoft.com/office/word/2020/wordml/sdtdatahash" xmlns:w16="http://schemas.microsoft.com/office/word/2018/wordml" xmlns:w16cid="http://schemas.microsoft.com/office/word/2016/wordml/cid" xmlns:w16cex="http://schemas.microsoft.com/office/word/2018/wordml/cex" xmlns:w15="http://schemas.microsoft.com/office/word/2012/wordml" xmlns:am3d="http://schemas.microsoft.com/office/drawing/2017/model3d" xmlns:aink="http://schemas.microsoft.com/office/drawing/2016/ink" xmlns:cx8="http://schemas.microsoft.com/office/drawing/2016/5/14/chartex" xmlns:cx7="http://schemas.microsoft.com/office/drawing/2016/5/13/chartex" xmlns:cx6="http://schemas.microsoft.com/office/drawing/2016/5/12/chartex" xmlns:cx5="http://schemas.microsoft.com/office/drawing/2016/5/11/chartex" xmlns:cx4="http://schemas.microsoft.com/office/drawing/2016/5/10/chartex" xmlns:cx3="http://schemas.microsoft.com/office/drawing/2016/5/9/chartex" xmlns:cx2="http://schemas.microsoft.com/office/drawing/2015/10/21/chartex" xmlns:cx1="http://schemas.microsoft.com/office/drawing/2015/9/8/chartex" xmlns:cx="http://schemas.microsoft.com/office/drawing/2014/chartex">
+              <mc:Fallback xmlns:cx="http://schemas.microsoft.com/office/drawing/2014/chartex" xmlns:cx1="http://schemas.microsoft.com/office/drawing/2015/9/8/chartex" xmlns:cx2="http://schemas.microsoft.com/office/drawing/2015/10/21/chartex" xmlns:cx3="http://schemas.microsoft.com/office/drawing/2016/5/9/chartex" xmlns:cx4="http://schemas.microsoft.com/office/drawing/2016/5/10/chartex" xmlns:cx5="http://schemas.microsoft.com/office/drawing/2016/5/11/chartex" xmlns:cx6="http://schemas.microsoft.com/office/drawing/2016/5/12/chartex" xmlns:cx7="http://schemas.microsoft.com/office/drawing/2016/5/13/chartex" xmlns:cx8="http://schemas.microsoft.com/office/drawing/2016/5/14/chartex" xmlns:aink="http://schemas.microsoft.com/office/drawing/2016/ink" xmlns:am3d="http://schemas.microsoft.com/office/drawing/2017/model3d" xmlns:w15="http://schemas.microsoft.com/office/word/2012/wordml" xmlns:w16cex="http://schemas.microsoft.com/office/word/2018/wordml/cex" xmlns:w16cid="http://schemas.microsoft.com/office/word/2016/wordml/cid" xmlns:w16="http://schemas.microsoft.com/office/word/2018/wordml" xmlns:w16sdtdh="http://schemas.microsoft.com/office/word/2020/wordml/sdtdatahash" xmlns:w16se="http://schemas.microsoft.com/office/word/2015/wordml/symex">
                 <w:pict>
                   <v:shapetype w14:anchorId="1A2A6E0B" id="_x0000_t202" coordsize="21600,21600" o:spt="202" path="m,l,21600r21600,l21600,xe">
                     <v:stroke joinstyle="miter"/>
@@ -682,7 +682,7 @@
                   </wp:anchor>
                 </w:drawing>
               </mc:Choice>
-              <mc:Fallback xmlns:w16se="http://schemas.microsoft.com/office/word/2015/wordml/symex" xmlns:w16sdtdh="http://schemas.microsoft.com/office/word/2020/wordml/sdtdatahash" xmlns:w16="http://schemas.microsoft.com/office/word/2018/wordml" xmlns:w16cid="http://schemas.microsoft.com/office/word/2016/wordml/cid" xmlns:w16cex="http://schemas.microsoft.com/office/word/2018/wordml/cex" xmlns:w15="http://schemas.microsoft.com/office/word/2012/wordml" xmlns:am3d="http://schemas.microsoft.com/office/drawing/2017/model3d" xmlns:aink="http://schemas.microsoft.com/office/drawing/2016/ink" xmlns:cx8="http://schemas.microsoft.com/office/drawing/2016/5/14/chartex" xmlns:cx7="http://schemas.microsoft.com/office/drawing/2016/5/13/chartex" xmlns:cx6="http://schemas.microsoft.com/office/drawing/2016/5/12/chartex" xmlns:cx5="http://schemas.microsoft.com/office/drawing/2016/5/11/chartex" xmlns:cx4="http://schemas.microsoft.com/office/drawing/2016/5/10/chartex" xmlns:cx3="http://schemas.microsoft.com/office/drawing/2016/5/9/chartex" xmlns:cx2="http://schemas.microsoft.com/office/drawing/2015/10/21/chartex" xmlns:cx1="http://schemas.microsoft.com/office/drawing/2015/9/8/chartex" xmlns:cx="http://schemas.microsoft.com/office/drawing/2014/chartex">
+              <mc:Fallback xmlns:cx="http://schemas.microsoft.com/office/drawing/2014/chartex" xmlns:cx1="http://schemas.microsoft.com/office/drawing/2015/9/8/chartex" xmlns:cx2="http://schemas.microsoft.com/office/drawing/2015/10/21/chartex" xmlns:cx3="http://schemas.microsoft.com/office/drawing/2016/5/9/chartex" xmlns:cx4="http://schemas.microsoft.com/office/drawing/2016/5/10/chartex" xmlns:cx5="http://schemas.microsoft.com/office/drawing/2016/5/11/chartex" xmlns:cx6="http://schemas.microsoft.com/office/drawing/2016/5/12/chartex" xmlns:cx7="http://schemas.microsoft.com/office/drawing/2016/5/13/chartex" xmlns:cx8="http://schemas.microsoft.com/office/drawing/2016/5/14/chartex" xmlns:aink="http://schemas.microsoft.com/office/drawing/2016/ink" xmlns:am3d="http://schemas.microsoft.com/office/drawing/2017/model3d" xmlns:w15="http://schemas.microsoft.com/office/word/2012/wordml" xmlns:w16cex="http://schemas.microsoft.com/office/word/2018/wordml/cex" xmlns:w16cid="http://schemas.microsoft.com/office/word/2016/wordml/cid" xmlns:w16="http://schemas.microsoft.com/office/word/2018/wordml" xmlns:w16sdtdh="http://schemas.microsoft.com/office/word/2020/wordml/sdtdatahash" xmlns:w16se="http://schemas.microsoft.com/office/word/2015/wordml/symex">
                 <w:pict>
                   <v:shape w14:anchorId="1A2A6E0D" id="Tekstvak 153" o:spid="_x0000_s1027" type="#_x0000_t202" style="position:absolute;left:0;text-align:left;margin-left:0;margin-top:0;width:8in;height:79.5pt;z-index:251661312;visibility:visible;mso-wrap-style:square;mso-width-percent:941;mso-height-percent:100;mso-top-percent:700;mso-wrap-distance-left:9pt;mso-wrap-distance-top:0;mso-wrap-distance-right:9pt;mso-wrap-distance-bottom:0;mso-position-horizontal:center;mso-position-horizontal-relative:page;mso-position-vertical-relative:page;mso-width-percent:941;mso-height-percent:100;mso-top-percent:700;mso-width-relative:page;mso-height-relative:page;v-text-anchor:top" o:gfxdata="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" filled="f" stroked="f" strokeweight=".5pt">
                     <v:textbox style="mso-fit-shape-to-text:t" inset="126pt,0,54pt,0">
@@ -871,7 +871,7 @@
                   </wp:anchor>
                 </w:drawing>
               </mc:Choice>
-              <mc:Fallback xmlns:w16se="http://schemas.microsoft.com/office/word/2015/wordml/symex" xmlns:w16sdtdh="http://schemas.microsoft.com/office/word/2020/wordml/sdtdatahash" xmlns:w16="http://schemas.microsoft.com/office/word/2018/wordml" xmlns:w16cid="http://schemas.microsoft.com/office/word/2016/wordml/cid" xmlns:w16cex="http://schemas.microsoft.com/office/word/2018/wordml/cex" xmlns:w15="http://schemas.microsoft.com/office/word/2012/wordml" xmlns:am3d="http://schemas.microsoft.com/office/drawing/2017/model3d" xmlns:aink="http://schemas.microsoft.com/office/drawing/2016/ink" xmlns:cx8="http://schemas.microsoft.com/office/drawing/2016/5/14/chartex" xmlns:cx7="http://schemas.microsoft.com/office/drawing/2016/5/13/chartex" xmlns:cx6="http://schemas.microsoft.com/office/drawing/2016/5/12/chartex" xmlns:cx5="http://schemas.microsoft.com/office/drawing/2016/5/11/chartex" xmlns:cx4="http://schemas.microsoft.com/office/drawing/2016/5/10/chartex" xmlns:cx3="http://schemas.microsoft.com/office/drawing/2016/5/9/chartex" xmlns:cx2="http://schemas.microsoft.com/office/drawing/2015/10/21/chartex" xmlns:cx1="http://schemas.microsoft.com/office/drawing/2015/9/8/chartex" xmlns:cx="http://schemas.microsoft.com/office/drawing/2014/chartex">
+              <mc:Fallback xmlns:cx="http://schemas.microsoft.com/office/drawing/2014/chartex" xmlns:cx1="http://schemas.microsoft.com/office/drawing/2015/9/8/chartex" xmlns:cx2="http://schemas.microsoft.com/office/drawing/2015/10/21/chartex" xmlns:cx3="http://schemas.microsoft.com/office/drawing/2016/5/9/chartex" xmlns:cx4="http://schemas.microsoft.com/office/drawing/2016/5/10/chartex" xmlns:cx5="http://schemas.microsoft.com/office/drawing/2016/5/11/chartex" xmlns:cx6="http://schemas.microsoft.com/office/drawing/2016/5/12/chartex" xmlns:cx7="http://schemas.microsoft.com/office/drawing/2016/5/13/chartex" xmlns:cx8="http://schemas.microsoft.com/office/drawing/2016/5/14/chartex" xmlns:aink="http://schemas.microsoft.com/office/drawing/2016/ink" xmlns:am3d="http://schemas.microsoft.com/office/drawing/2017/model3d" xmlns:w15="http://schemas.microsoft.com/office/word/2012/wordml" xmlns:w16cex="http://schemas.microsoft.com/office/word/2018/wordml/cex" xmlns:w16cid="http://schemas.microsoft.com/office/word/2016/wordml/cid" xmlns:w16="http://schemas.microsoft.com/office/word/2018/wordml" xmlns:w16sdtdh="http://schemas.microsoft.com/office/word/2020/wordml/sdtdatahash" xmlns:w16se="http://schemas.microsoft.com/office/word/2015/wordml/symex">
                 <w:pict>
                   <v:shape w14:anchorId="1A2A6E0F" id="Tekstvak 154" o:spid="_x0000_s1028" type="#_x0000_t202" style="position:absolute;left:0;text-align:left;margin-left:0;margin-top:0;width:8in;height:286.5pt;z-index:251659264;visibility:visible;mso-wrap-style:square;mso-width-percent:941;mso-height-percent:363;mso-top-percent:300;mso-wrap-distance-left:9pt;mso-wrap-distance-top:0;mso-wrap-distance-right:9pt;mso-wrap-distance-bottom:0;mso-position-horizontal:center;mso-position-horizontal-relative:page;mso-position-vertical-relative:page;mso-width-percent:941;mso-height-percent:363;mso-top-percent:300;mso-width-relative:page;mso-height-relative:page;v-text-anchor:bottom" o:gfxdata="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" filled="f" stroked="f" strokeweight=".5pt">
                     <v:textbox inset="126pt,0,54pt,0">
@@ -1005,8 +1005,8 @@
         </w:p>
       </w:sdtContent>
     </w:sdt>
-    <w:bookmarkStart w:id="0" w:name="_Toc368648512" w:displacedByCustomXml="prev"/>
-    <w:bookmarkStart w:id="1" w:name="_Toc336855037" w:displacedByCustomXml="prev"/>
+    <w:bookmarkStart w:id="0" w:name="_Toc336855037" w:displacedByCustomXml="prev"/>
+    <w:bookmarkStart w:id="1" w:name="_Toc368648512" w:displacedByCustomXml="prev"/>
     <w:bookmarkEnd w:id="1"/>
     <w:bookmarkEnd w:id="0"/>
     <w:p>
@@ -1040,6 +1040,12 @@
         </w:rPr>
         <w:t>Naam:</w:t>
       </w:r>
+      <w:r>
+        <w:rPr>
+          <w:lang w:eastAsia="nl-BE"/>
+        </w:rPr>
+        <w:t xml:space="preserve"> Tibo Van der Sanden</w:t>
+      </w:r>
     </w:p>
     <w:p>
       <w:pPr>
@@ -1057,6 +1063,20 @@
           <w:lang w:eastAsia="nl-BE"/>
         </w:rPr>
         <w:t xml:space="preserve">Naam: </w:t>
+      </w:r>
+      <w:proofErr w:type="spellStart"/>
+      <w:r>
+        <w:rPr>
+          <w:lang w:eastAsia="nl-BE"/>
+        </w:rPr>
+        <w:t>Yorgi</w:t>
+      </w:r>
+      <w:proofErr w:type="spellEnd"/>
+      <w:r>
+        <w:rPr>
+          <w:lang w:eastAsia="nl-BE"/>
+        </w:rPr>
+        <w:t xml:space="preserve"> De Schrijver</w:t>
       </w:r>
     </w:p>
     <w:p>
@@ -3244,6 +3264,9 @@
             <m:oMathPara>
               <m:oMath>
                 <m:r>
+                  <m:rPr>
+                    <m:sty m:val="p"/>
+                  </m:rPr>
                   <w:rPr>
                     <w:rFonts w:ascii="Cambria Math" w:hAnsi="Cambria Math"/>
                   </w:rPr>
@@ -3406,14 +3429,7 @@
                         <w:rFonts w:ascii="Cambria Math" w:hAnsi="Cambria Math" w:cs="MS Mincho"/>
                         <w:position w:val="0"/>
                       </w:rPr>
-                      <m:t xml:space="preserve">2 π m </m:t>
-                    </m:r>
-                    <m:r>
-                      <w:rPr>
-                        <w:rFonts w:ascii="Cambria Math" w:hAnsi="Cambria Math" w:cs="MS Mincho"/>
-                        <w:position w:val="0"/>
-                      </w:rPr>
-                      <m:t>RC</m:t>
+                      <m:t>2 π m RC</m:t>
                     </m:r>
                   </m:den>
                 </m:f>
@@ -3449,28 +3465,7 @@
                         <w:rFonts w:ascii="Cambria Math" w:hAnsi="Cambria Math" w:cs="MS Mincho"/>
                         <w:position w:val="0"/>
                       </w:rPr>
-                      <m:t xml:space="preserve">2 π </m:t>
-                    </m:r>
-                    <m:r>
-                      <w:rPr>
-                        <w:rFonts w:ascii="Cambria Math" w:hAnsi="Cambria Math" w:cs="MS Mincho"/>
-                        <w:position w:val="0"/>
-                      </w:rPr>
-                      <m:t>0.6</m:t>
-                    </m:r>
-                    <m:r>
-                      <w:rPr>
-                        <w:rFonts w:ascii="Cambria Math" w:hAnsi="Cambria Math" w:cs="MS Mincho"/>
-                        <w:position w:val="0"/>
-                      </w:rPr>
-                      <m:t xml:space="preserve"> </m:t>
-                    </m:r>
-                    <m:r>
-                      <w:rPr>
-                        <w:rFonts w:ascii="Cambria Math" w:hAnsi="Cambria Math" w:cs="MS Mincho"/>
-                        <w:position w:val="0"/>
-                      </w:rPr>
-                      <m:t>100kΩ*2nF</m:t>
+                      <m:t>2 π 0.6 100kΩ*2nF</m:t>
                     </m:r>
                   </m:den>
                 </m:f>
@@ -3994,21 +3989,7 @@
                         <w:rFonts w:ascii="Cambria Math" w:hAnsi="Cambria Math" w:cs="MS Mincho"/>
                         <w:position w:val="0"/>
                       </w:rPr>
-                      <m:t xml:space="preserve">π </m:t>
-                    </m:r>
-                    <m:r>
-                      <w:rPr>
-                        <w:rFonts w:ascii="Cambria Math" w:hAnsi="Cambria Math" w:cs="MS Mincho"/>
-                        <w:position w:val="0"/>
-                      </w:rPr>
-                      <m:t>0.6*800Hz</m:t>
-                    </m:r>
-                    <m:r>
-                      <w:rPr>
-                        <w:rFonts w:ascii="Cambria Math" w:hAnsi="Cambria Math" w:cs="MS Mincho"/>
-                        <w:position w:val="0"/>
-                      </w:rPr>
-                      <m:t xml:space="preserve"> </m:t>
+                      <m:t xml:space="preserve">π 0.6*800Hz </m:t>
                     </m:r>
                   </m:den>
                 </m:f>
@@ -4596,21 +4577,7 @@
                         <w:rFonts w:ascii="Cambria Math" w:hAnsi="Cambria Math" w:cs="MS Mincho"/>
                         <w:position w:val="0"/>
                       </w:rPr>
-                      <m:t>π 0.6*800Hz</m:t>
-                    </m:r>
-                    <m:r>
-                      <w:rPr>
-                        <w:rFonts w:ascii="Cambria Math" w:hAnsi="Cambria Math" w:cs="MS Mincho"/>
-                        <w:position w:val="0"/>
-                      </w:rPr>
-                      <m:t>*100kΩ</m:t>
-                    </m:r>
-                    <m:r>
-                      <w:rPr>
-                        <w:rFonts w:ascii="Cambria Math" w:hAnsi="Cambria Math" w:cs="MS Mincho"/>
-                        <w:position w:val="0"/>
-                      </w:rPr>
-                      <m:t xml:space="preserve"> </m:t>
+                      <m:t xml:space="preserve">π 0.6*800Hz*100kΩ </m:t>
                     </m:r>
                   </m:den>
                 </m:f>
@@ -4619,14 +4586,7 @@
                     <w:rFonts w:ascii="Cambria Math" w:hAnsi="Cambria Math"/>
                     <w:position w:val="0"/>
                   </w:rPr>
-                  <m:t>=</m:t>
-                </m:r>
-                <m:r>
-                  <w:rPr>
-                    <w:rFonts w:ascii="Cambria Math" w:hAnsi="Cambria Math"/>
-                    <w:position w:val="0"/>
-                  </w:rPr>
-                  <m:t>5.31nF</m:t>
+                  <m:t>=5.31nF</m:t>
                 </m:r>
               </m:oMath>
             </m:oMathPara>
@@ -5543,6 +5503,137 @@
                 <w:lang w:val="nl-NL" w:eastAsia="nl-NL"/>
               </w:rPr>
             </w:pPr>
+            <w:r>
+              <w:rPr>
+                <w:lang w:val="nl-NL" w:eastAsia="nl-NL"/>
+              </w:rPr>
+              <w:t>In de eerste schakeling wordt het signaal versterkt en door de diodes gelijkgericht voor de 1</w:t>
+            </w:r>
+            <w:r>
+              <w:rPr>
+                <w:vertAlign w:val="superscript"/>
+                <w:lang w:val="nl-NL" w:eastAsia="nl-NL"/>
+              </w:rPr>
+              <w:t>ste</w:t>
+            </w:r>
+            <w:r>
+              <w:rPr>
+                <w:lang w:val="nl-NL" w:eastAsia="nl-NL"/>
+              </w:rPr>
+              <w:t xml:space="preserve"> diode </w:t>
+            </w:r>
+            <w:proofErr w:type="spellStart"/>
+            <w:r>
+              <w:rPr>
+                <w:lang w:val="nl-NL" w:eastAsia="nl-NL"/>
+              </w:rPr>
+              <w:t>heben</w:t>
+            </w:r>
+            <w:proofErr w:type="spellEnd"/>
+            <w:r>
+              <w:rPr>
+                <w:lang w:val="nl-NL" w:eastAsia="nl-NL"/>
+              </w:rPr>
+              <w:t xml:space="preserve"> we het negatief gedeelte en achter de 2</w:t>
+            </w:r>
+            <w:r>
+              <w:rPr>
+                <w:vertAlign w:val="superscript"/>
+                <w:lang w:val="nl-NL" w:eastAsia="nl-NL"/>
+              </w:rPr>
+              <w:t>de</w:t>
+            </w:r>
+            <w:r>
+              <w:rPr>
+                <w:lang w:val="nl-NL" w:eastAsia="nl-NL"/>
+              </w:rPr>
+              <w:t xml:space="preserve"> het positieve.</w:t>
+            </w:r>
+          </w:p>
+          <w:p>
+            <w:pPr>
+              <w:rPr>
+                <w:lang w:val="nl-NL" w:eastAsia="nl-NL"/>
+              </w:rPr>
+            </w:pPr>
+            <w:proofErr w:type="spellStart"/>
+            <w:r>
+              <w:rPr>
+                <w:lang w:val="nl-NL" w:eastAsia="nl-NL"/>
+              </w:rPr>
+              <w:t>Opamp</w:t>
+            </w:r>
+            <w:proofErr w:type="spellEnd"/>
+            <w:r>
+              <w:rPr>
+                <w:lang w:val="nl-NL" w:eastAsia="nl-NL"/>
+              </w:rPr>
+              <w:t xml:space="preserve"> 2 </w:t>
+            </w:r>
+            <w:proofErr w:type="spellStart"/>
+            <w:r>
+              <w:rPr>
+                <w:lang w:val="nl-NL" w:eastAsia="nl-NL"/>
+              </w:rPr>
+              <w:t>inverteerd</w:t>
+            </w:r>
+            <w:proofErr w:type="spellEnd"/>
+            <w:r>
+              <w:rPr>
+                <w:lang w:val="nl-NL" w:eastAsia="nl-NL"/>
+              </w:rPr>
+              <w:t xml:space="preserve"> het negatieve signaal en vermenigvuldigt de 2 positieve met elkaar.</w:t>
+            </w:r>
+          </w:p>
+          <w:p>
+            <w:pPr>
+              <w:rPr>
+                <w:lang w:val="nl-NL" w:eastAsia="nl-NL"/>
+              </w:rPr>
+            </w:pPr>
+            <w:r>
+              <w:rPr>
+                <w:lang w:val="nl-NL" w:eastAsia="nl-NL"/>
+              </w:rPr>
+              <w:t xml:space="preserve">Dan hebben we de RC keten die van het vermenigvuldigde signaal afvlakt tot een </w:t>
+            </w:r>
+            <w:proofErr w:type="spellStart"/>
+            <w:r>
+              <w:rPr>
+                <w:lang w:val="nl-NL" w:eastAsia="nl-NL"/>
+              </w:rPr>
+              <w:t>sinusvormigsignaal</w:t>
+            </w:r>
+            <w:proofErr w:type="spellEnd"/>
+          </w:p>
+          <w:p>
+            <w:pPr>
+              <w:rPr>
+                <w:lang w:val="nl-NL" w:eastAsia="nl-NL"/>
+              </w:rPr>
+            </w:pPr>
+            <w:r>
+              <w:rPr>
+                <w:lang w:val="nl-NL" w:eastAsia="nl-NL"/>
+              </w:rPr>
+              <w:t xml:space="preserve">En als laatste hebben we </w:t>
+            </w:r>
+            <w:r>
+              <w:rPr>
+                <w:lang w:val="nl-NL" w:eastAsia="nl-NL"/>
+              </w:rPr>
+              <w:t>een inverterende integratorschakeling dit verschuift het signaal 90</w:t>
+            </w:r>
+            <w:r>
+              <w:rPr>
+                <w:rFonts w:ascii="Arial" w:hAnsi="Arial" w:cs="Arial"/>
+                <w:color w:val="414042"/>
+                <w:shd w:val="clear" w:color="auto" w:fill="FFFFFF"/>
+              </w:rPr>
+              <w:t>◦ en versterkt het ook nog.</w:t>
+            </w:r>
+            <w:bookmarkStart w:id="2" w:name="_GoBack"/>
+            <w:bookmarkEnd w:id="2"/>
           </w:p>
         </w:tc>
       </w:tr>
@@ -5571,11 +5662,11 @@
         <w:ind w:left="0" w:firstLine="0"/>
       </w:pPr>
       <w:r>
-        <w:t xml:space="preserve">Het doel van deze simulatie is om de kenmerken van dubbel zijbandmodulatie (DSM) aan te tonen). Zoals eerder al is aangehaald wordt gebruik gemaakt van een HF-draaggolf om de informatie naar zijn bestemming te brengen. Via AM wordt de informatie in een bovenste en onderste zijband aangebracht en samen met de draaggolffrequentie verzonden. Bij het opmeten van het vermogen via de spectrumanalyser heb je ondervonden dat de draaggolf 2/3 van het totale vermogen verbruikt dat nodig is om het signaal naar zijn locatie te sturen. Elektriciteitsverbruik kost geld. Door het AMsignaal uit te zenden met onderdrukking van de draaggolf en stroom kost geld, de onderdrukking van de </w:t>
+        <w:t xml:space="preserve">Het doel van deze simulatie is om de kenmerken van dubbel zijbandmodulatie (DSM) aan te tonen). Zoals eerder al is aangehaald wordt gebruik gemaakt van een HF-draaggolf om de informatie naar </w:t>
       </w:r>
       <w:r>
         <w:lastRenderedPageBreak/>
-        <w:t xml:space="preserve">draaggolffrequentie is kosteneffectief kan kosteneffectief gewerkt worden. Via DSM-transmissie wordt de draaggolf onderdrukt en vervolgens in de ontvanger opnieuw gereconstrueerd. Naast DSM bestaat er ook Single </w:t>
+        <w:t xml:space="preserve">zijn bestemming te brengen. Via AM wordt de informatie in een bovenste en onderste zijband aangebracht en samen met de draaggolffrequentie verzonden. Bij het opmeten van het vermogen via de spectrumanalyser heb je ondervonden dat de draaggolf 2/3 van het totale vermogen verbruikt dat nodig is om het signaal naar zijn locatie te sturen. Elektriciteitsverbruik kost geld. Door het AMsignaal uit te zenden met onderdrukking van de draaggolf en stroom kost geld, de onderdrukking van de draaggolffrequentie is kosteneffectief kan kosteneffectief gewerkt worden. Via DSM-transmissie wordt de draaggolf onderdrukt en vervolgens in de ontvanger opnieuw gereconstrueerd. Naast DSM bestaat er ook Single </w:t>
       </w:r>
       <w:proofErr w:type="spellStart"/>
       <w:r>
@@ -5977,6 +6068,7 @@
         <w:rPr>
           <w:lang w:val="en-GB"/>
         </w:rPr>
+        <w:lastRenderedPageBreak/>
         <w:t xml:space="preserve">o </w:t>
       </w:r>
       <w:proofErr w:type="spellStart"/>
@@ -5991,7 +6083,21 @@
         <w:rPr>
           <w:lang w:val="en-GB"/>
         </w:rPr>
-        <w:t xml:space="preserve"> : Scale 20µs/Div </w:t>
+        <w:t xml:space="preserve"> : Scale 20µs/</w:t>
+      </w:r>
+      <w:proofErr w:type="spellStart"/>
+      <w:r>
+        <w:rPr>
+          <w:lang w:val="en-GB"/>
+        </w:rPr>
+        <w:t>Div</w:t>
+      </w:r>
+      <w:proofErr w:type="spellEnd"/>
+      <w:r>
+        <w:rPr>
+          <w:lang w:val="en-GB"/>
+        </w:rPr>
+        <w:t xml:space="preserve"> </w:t>
       </w:r>
     </w:p>
     <w:p>
@@ -6045,7 +6151,6 @@
         </w:numPr>
       </w:pPr>
       <w:r>
-        <w:lastRenderedPageBreak/>
         <w:t xml:space="preserve">Select </w:t>
       </w:r>
       <w:r>
@@ -6615,37 +6720,7 @@
               <w:rPr>
                 <w:lang w:val="nl-NL" w:eastAsia="nl-NL"/>
               </w:rPr>
-              <w:t>-</w:t>
-            </w:r>
-            <w:r>
-              <w:rPr>
-                <w:lang w:val="nl-NL" w:eastAsia="nl-NL"/>
-              </w:rPr>
-              <w:t>Fm</w:t>
-            </w:r>
-            <w:r>
-              <w:rPr>
-                <w:lang w:val="nl-NL" w:eastAsia="nl-NL"/>
-              </w:rPr>
-              <w:t xml:space="preserve"> =</w:t>
-            </w:r>
-            <w:r>
-              <w:rPr>
-                <w:lang w:val="nl-NL" w:eastAsia="nl-NL"/>
-              </w:rPr>
-              <w:t xml:space="preserve">1.1MHz </w:t>
-            </w:r>
-            <w:r>
-              <w:rPr>
-                <w:lang w:val="nl-NL" w:eastAsia="nl-NL"/>
-              </w:rPr>
-              <w:t>-</w:t>
-            </w:r>
-            <w:r>
-              <w:rPr>
-                <w:lang w:val="nl-NL" w:eastAsia="nl-NL"/>
-              </w:rPr>
-              <w:t xml:space="preserve"> 10kHz</w:t>
+              <w:t>-Fm =1.1MHz - 10kHz</w:t>
             </w:r>
           </w:p>
           <w:p>
@@ -6908,6 +6983,7 @@
     <w:p/>
     <w:p>
       <w:r>
+        <w:lastRenderedPageBreak/>
         <w:t>Stap 3 : Halveer de amplituden van de draaggolf en het informatiesignaal.</w:t>
       </w:r>
     </w:p>
@@ -6923,7 +6999,6 @@
     </w:p>
     <w:p>
       <w:r>
-        <w:lastRenderedPageBreak/>
         <w:t xml:space="preserve">Plaats hier je berekeningen aangaande het vermogen DSB </w:t>
       </w:r>
       <w:proofErr w:type="spellStart"/>
@@ -7536,6 +7611,7 @@
                 <w:iCs/>
                 <w:lang w:val="nl-NL" w:eastAsia="nl-NL"/>
               </w:rPr>
+              <w:lastRenderedPageBreak/>
               <w:t>Antwoord</w:t>
             </w:r>
           </w:p>
@@ -7693,7 +7769,6 @@
                 <w:iCs/>
                 <w:lang w:val="nl-NL" w:eastAsia="nl-NL"/>
               </w:rPr>
-              <w:lastRenderedPageBreak/>
               <w:t>Antwoord</w:t>
             </w:r>
           </w:p>
@@ -7840,69 +7915,73 @@
           <w:p>
             <w:pPr>
               <w:rPr>
-                <w:lang w:val="en-GB" w:eastAsia="nl-NL"/>
+                <w:lang w:eastAsia="nl-NL"/>
               </w:rPr>
             </w:pPr>
             <w:proofErr w:type="spellStart"/>
             <w:r>
               <w:rPr>
-                <w:lang w:val="en-GB" w:eastAsia="nl-NL"/>
+                <w:lang w:eastAsia="nl-NL"/>
               </w:rPr>
               <w:t>Ulower</w:t>
             </w:r>
             <w:proofErr w:type="spellEnd"/>
             <w:r>
               <w:rPr>
-                <w:lang w:val="en-GB" w:eastAsia="nl-NL"/>
-              </w:rPr>
-              <w:t xml:space="preserve"> = 14.235V P = </w:t>
-            </w:r>
-            <w:r>
-              <w:rPr>
-                <w:lang w:val="en-GB" w:eastAsia="nl-NL"/>
-              </w:rPr>
-              <w:t>202.64mW</w:t>
+                <w:lang w:eastAsia="nl-NL"/>
+              </w:rPr>
+              <w:t xml:space="preserve"> = 14.235V </w:t>
+            </w:r>
+            <w:r>
+              <w:rPr>
+                <w:lang w:eastAsia="nl-NL"/>
+              </w:rPr>
+              <w:t xml:space="preserve">dus </w:t>
+            </w:r>
+            <w:r>
+              <w:rPr>
+                <w:lang w:eastAsia="nl-NL"/>
+              </w:rPr>
+              <w:t>P = 202.64mW</w:t>
             </w:r>
           </w:p>
           <w:p>
             <w:pPr>
               <w:rPr>
-                <w:lang w:val="en-GB" w:eastAsia="nl-NL"/>
+                <w:lang w:eastAsia="nl-NL"/>
               </w:rPr>
             </w:pPr>
             <w:proofErr w:type="spellStart"/>
             <w:r>
               <w:rPr>
-                <w:lang w:val="en-GB" w:eastAsia="nl-NL"/>
+                <w:lang w:eastAsia="nl-NL"/>
               </w:rPr>
               <w:t>Uupper</w:t>
             </w:r>
             <w:proofErr w:type="spellEnd"/>
             <w:r>
               <w:rPr>
-                <w:lang w:val="en-GB" w:eastAsia="nl-NL"/>
-              </w:rPr>
-              <w:t xml:space="preserve">= 19.982V </w:t>
-            </w:r>
-            <w:r>
-              <w:rPr>
-                <w:lang w:val="en-GB" w:eastAsia="nl-NL"/>
-              </w:rPr>
-              <w:t>P = 399.28mW</w:t>
+                <w:lang w:eastAsia="nl-NL"/>
+              </w:rPr>
+              <w:t>= 19.982V</w:t>
+            </w:r>
+            <w:r>
+              <w:rPr>
+                <w:lang w:eastAsia="nl-NL"/>
+              </w:rPr>
+              <w:t xml:space="preserve"> dus</w:t>
+            </w:r>
+            <w:r>
+              <w:rPr>
+                <w:lang w:eastAsia="nl-NL"/>
+              </w:rPr>
+              <w:t xml:space="preserve"> P = 399.28mW</w:t>
             </w:r>
           </w:p>
         </w:tc>
       </w:tr>
     </w:tbl>
-    <w:p>
-      <w:pPr>
-        <w:rPr>
-          <w:lang w:val="en-GB"/>
-        </w:rPr>
-      </w:pPr>
-      <w:bookmarkStart w:id="2" w:name="_GoBack"/>
-      <w:bookmarkEnd w:id="2"/>
-    </w:p>
+    <w:p/>
     <w:p>
       <w:r>
         <w:t>Plaats het resultaat in bovenstaande tabel.</w:t>
@@ -8208,7 +8287,7 @@
             <w:noProof/>
             <w:lang w:val="nl-NL"/>
           </w:rPr>
-          <w:t>11</w:t>
+          <w:t>7</w:t>
         </w:r>
         <w:r>
           <w:fldChar w:fldCharType="end"/>
@@ -12443,7 +12522,7 @@
   <a:extraClrSchemeLst/>
   <a:extLst>
     <a:ext uri="{05A4C25C-085E-4340-85A3-A5531E510DB2}">
-      <thm15:themeFamily xmlns:thm15="http://schemas.microsoft.com/office/thememl/2012/main" xmlns="" name="Office Theme" id="{62F939B6-93AF-4DB8-9C6B-D6C7DFDC589F}" vid="{4A3C46E8-61CC-4603-A589-7422A47A8E4A}"/>
+      <thm15:themeFamily xmlns="" xmlns:thm15="http://schemas.microsoft.com/office/thememl/2012/main" name="Office Theme" id="{62F939B6-93AF-4DB8-9C6B-D6C7DFDC589F}" vid="{4A3C46E8-61CC-4603-A589-7422A47A8E4A}"/>
     </a:ext>
   </a:extLst>
 </a:theme>
@@ -12454,7 +12533,7 @@
 </file>
 
 <file path=customXml/itemProps1.xml><?xml version="1.0" encoding="utf-8"?>
-<ds:datastoreItem xmlns:ds="http://schemas.openxmlformats.org/officeDocument/2006/customXml" ds:itemID="{B7FCBBFA-6B0F-4DB5-8F61-9CDC6E4E541D}">
+<ds:datastoreItem xmlns:ds="http://schemas.openxmlformats.org/officeDocument/2006/customXml" ds:itemID="{3FEFE6D5-14F4-4D5B-9B9B-81A9864994DD}">
   <ds:schemaRefs>
     <ds:schemaRef ds:uri="http://schemas.openxmlformats.org/officeDocument/2006/bibliography"/>
   </ds:schemaRefs>
